--- a/FTL_MMR_LiteratureReview_DataAndTechnologyReview_Group4.docx
+++ b/FTL_MMR_LiteratureReview_DataAndTechnologyReview_Group4.docx
@@ -221,7 +221,7 @@
           <w:rFonts w:ascii="Times New Roman" w:hAnsi="Times New Roman" w:cs="Times New Roman"/>
         </w:rPr>
         <w:pict w14:anchorId="0D054918">
-          <v:rect id="_x0000_i1048" style="width:0;height:1.5pt" o:hralign="center" o:hrstd="t" o:hr="t" fillcolor="#a0a0a0" stroked="f"/>
+          <v:rect id="_x0000_i1025" style="width:0;height:1.5pt" o:hralign="center" o:hrstd="t" o:hr="t" fillcolor="#a0a0a0" stroked="f"/>
         </w:pict>
       </w:r>
       <w:r>
@@ -482,7 +482,7 @@
           <w:rFonts w:ascii="Times New Roman" w:hAnsi="Times New Roman" w:cs="Times New Roman"/>
         </w:rPr>
         <w:pict w14:anchorId="5E931F7B">
-          <v:rect id="_x0000_i1056" style="width:0;height:1.5pt" o:hralign="center" o:hrstd="t" o:hr="t" fillcolor="#a0a0a0" stroked="f"/>
+          <v:rect id="_x0000_i1026" style="width:0;height:1.5pt" o:hralign="center" o:hrstd="t" o:hr="t" fillcolor="#a0a0a0" stroked="f"/>
         </w:pict>
       </w:r>
       <w:r>
@@ -911,7 +911,7 @@
           <w:rFonts w:ascii="Times New Roman" w:hAnsi="Times New Roman" w:cs="Times New Roman"/>
         </w:rPr>
         <w:pict w14:anchorId="4D2B9C62">
-          <v:rect id="_x0000_i1026" style="width:0;height:1.5pt" o:hralign="center" o:hrstd="t" o:hr="t" fillcolor="#a0a0a0" stroked="f"/>
+          <v:rect id="_x0000_i1027" style="width:0;height:1.5pt" o:hralign="center" o:hrstd="t" o:hr="t" fillcolor="#a0a0a0" stroked="f"/>
         </w:pict>
       </w:r>
       <w:r>
@@ -5005,7 +5005,7 @@
           <w:rFonts w:ascii="Times New Roman" w:hAnsi="Times New Roman" w:cs="Times New Roman"/>
         </w:rPr>
         <w:pict w14:anchorId="1D1B2841">
-          <v:rect id="_x0000_i1027" style="width:0;height:1.5pt" o:hralign="center" o:hrstd="t" o:hr="t" fillcolor="#a0a0a0" stroked="f"/>
+          <v:rect id="_x0000_i1028" style="width:0;height:1.5pt" o:hralign="center" o:hrstd="t" o:hr="t" fillcolor="#a0a0a0" stroked="f"/>
         </w:pict>
       </w:r>
       <w:r>
@@ -5420,6 +5420,22 @@
     </w:p>
     <w:p>
       <w:pPr>
+        <w:jc w:val="both"/>
+        <w:rPr>
+          <w:rFonts w:ascii="Times New Roman" w:hAnsi="Times New Roman" w:cs="Times New Roman"/>
+        </w:rPr>
+      </w:pPr>
+    </w:p>
+    <w:p>
+      <w:pPr>
+        <w:jc w:val="both"/>
+        <w:rPr>
+          <w:rFonts w:ascii="Times New Roman" w:hAnsi="Times New Roman" w:cs="Times New Roman"/>
+        </w:rPr>
+      </w:pPr>
+    </w:p>
+    <w:p>
+      <w:pPr>
         <w:pStyle w:val="Heading3"/>
         <w:rPr>
           <w:rFonts w:ascii="Times New Roman" w:hAnsi="Times New Roman" w:cs="Times New Roman"/>
@@ -5435,6 +5451,7 @@
           <w:bCs/>
           <w:color w:val="auto"/>
         </w:rPr>
+        <w:lastRenderedPageBreak/>
         <w:t>3.3 Comparative Evaluation and Strategic Application</w:t>
       </w:r>
     </w:p>
@@ -5483,7 +5500,6 @@
           <w:b/>
           <w:bCs/>
         </w:rPr>
-        <w:lastRenderedPageBreak/>
         <w:t>Phase 1: Farmer-Centric Tool (XGBoost):</w:t>
       </w:r>
       <w:r>
@@ -5569,7 +5585,7 @@
           <w:rFonts w:ascii="Times New Roman" w:hAnsi="Times New Roman" w:cs="Times New Roman"/>
         </w:rPr>
         <w:pict w14:anchorId="35E4187C">
-          <v:rect id="_x0000_i1028" style="width:0;height:1.5pt" o:hralign="center" o:hrstd="t" o:hr="t" fillcolor="#a0a0a0" stroked="f"/>
+          <v:rect id="_x0000_i1029" style="width:0;height:1.5pt" o:hralign="center" o:hrstd="t" o:hr="t" fillcolor="#a0a0a0" stroked="f"/>
         </w:pict>
       </w:r>
       <w:r>
@@ -7660,6 +7676,7 @@
   <w:style w:type="character" w:default="1" w:styleId="DefaultParagraphFont">
     <w:name w:val="Default Paragraph Font"/>
     <w:uiPriority w:val="1"/>
+    <w:semiHidden/>
     <w:unhideWhenUsed/>
   </w:style>
   <w:style w:type="table" w:default="1" w:styleId="TableNormal">
@@ -8266,4 +8283,10 @@
     </a:ext>
   </a:extLst>
 </a:theme>
+</file>
+
+<file path=docMetadata/LabelInfo.xml><?xml version="1.0" encoding="utf-8"?>
+<clbl:labelList xmlns:clbl="http://schemas.microsoft.com/office/2020/mipLabelMetadata">
+  <clbl:label id="{f8e024d6-51f2-471b-ac2c-b1117d65062e}" enabled="1" method="Standard" siteId="{1d4fae52-39b3-4bfa-b0b3-022956b11194}" contentBits="0" removed="0"/>
+</clbl:labelList>
 </file>